--- a/vscode远程开发.docx
+++ b/vscode远程开发.docx
@@ -172,7 +172,6 @@
           <w:spacing w:val="0"/>
           <w:sz w:val="18"/>
           <w:szCs w:val="18"/>
-          <w:bdr w:val="none" w:color="auto" w:sz="0" w:space="0"/>
           <w:shd w:val="clear" w:fill="F6F6F6"/>
         </w:rPr>
         <w:t>ssh-keygen -t rsa -b 4096</w:t>
@@ -242,7 +241,6 @@
           <w:spacing w:val="0"/>
           <w:sz w:val="18"/>
           <w:szCs w:val="18"/>
-          <w:bdr w:val="none" w:color="auto" w:sz="0" w:space="0"/>
           <w:shd w:val="clear" w:fill="F6F6F6"/>
         </w:rPr>
         <w:t>authorized_keys</w:t>
@@ -279,7 +277,6 @@
           <w:spacing w:val="0"/>
           <w:sz w:val="18"/>
           <w:szCs w:val="18"/>
-          <w:bdr w:val="none" w:color="auto" w:sz="0" w:space="0"/>
           <w:shd w:val="clear" w:fill="F6F6F6"/>
         </w:rPr>
         <w:t>ssh-copy-id</w:t>
@@ -384,7 +381,6 @@
           <w:spacing w:val="0"/>
           <w:sz w:val="18"/>
           <w:szCs w:val="18"/>
-          <w:bdr w:val="none" w:color="auto" w:sz="0" w:space="0"/>
           <w:shd w:val="clear" w:fill="F6F6F6"/>
         </w:rPr>
       </w:pPr>
@@ -398,7 +394,6 @@
           <w:spacing w:val="0"/>
           <w:sz w:val="18"/>
           <w:szCs w:val="18"/>
-          <w:bdr w:val="none" w:color="auto" w:sz="0" w:space="0"/>
           <w:shd w:val="clear" w:fill="F6F6F6"/>
         </w:rPr>
         <w:t>~$ ssh-copy-id remote_user@remote_id</w:t>
@@ -430,7 +425,6 @@
           <w:spacing w:val="0"/>
           <w:sz w:val="18"/>
           <w:szCs w:val="18"/>
-          <w:bdr w:val="none" w:color="auto" w:sz="0" w:space="0"/>
           <w:shd w:val="clear" w:fill="F6F6F6"/>
         </w:rPr>
       </w:pPr>
@@ -444,7 +438,6 @@
           <w:spacing w:val="0"/>
           <w:sz w:val="18"/>
           <w:szCs w:val="18"/>
-          <w:bdr w:val="none" w:color="auto" w:sz="0" w:space="0"/>
           <w:shd w:val="clear" w:fill="F6F6F6"/>
         </w:rPr>
         <w:t>/usr/bin/ssh-copy-id: INFO: attempting to log in with the new key(s), to filter out any that are already installed</w:t>
@@ -476,7 +469,6 @@
           <w:spacing w:val="0"/>
           <w:sz w:val="18"/>
           <w:szCs w:val="18"/>
-          <w:bdr w:val="none" w:color="auto" w:sz="0" w:space="0"/>
           <w:shd w:val="clear" w:fill="F6F6F6"/>
         </w:rPr>
       </w:pPr>
@@ -490,7 +482,6 @@
           <w:spacing w:val="0"/>
           <w:sz w:val="18"/>
           <w:szCs w:val="18"/>
-          <w:bdr w:val="none" w:color="auto" w:sz="0" w:space="0"/>
           <w:shd w:val="clear" w:fill="F6F6F6"/>
         </w:rPr>
         <w:t>/usr/bin/ssh-copy-id: INFO: 1 key(s) remain to be installed -- if you are prompted now it is to install the new keys</w:t>
@@ -522,7 +513,6 @@
           <w:spacing w:val="0"/>
           <w:sz w:val="18"/>
           <w:szCs w:val="18"/>
-          <w:bdr w:val="none" w:color="auto" w:sz="0" w:space="0"/>
           <w:shd w:val="clear" w:fill="F6F6F6"/>
         </w:rPr>
       </w:pPr>
@@ -536,7 +526,6 @@
           <w:spacing w:val="0"/>
           <w:sz w:val="18"/>
           <w:szCs w:val="18"/>
-          <w:bdr w:val="none" w:color="auto" w:sz="0" w:space="0"/>
           <w:shd w:val="clear" w:fill="F6F6F6"/>
         </w:rPr>
         <w:t xml:space="preserve">remote_user@remote_id's password: </w:t>
@@ -568,7 +557,6 @@
           <w:spacing w:val="0"/>
           <w:sz w:val="18"/>
           <w:szCs w:val="18"/>
-          <w:bdr w:val="none" w:color="auto" w:sz="0" w:space="0"/>
           <w:shd w:val="clear" w:fill="F6F6F6"/>
         </w:rPr>
       </w:pPr>
@@ -599,7 +587,6 @@
           <w:spacing w:val="0"/>
           <w:sz w:val="18"/>
           <w:szCs w:val="18"/>
-          <w:bdr w:val="none" w:color="auto" w:sz="0" w:space="0"/>
           <w:shd w:val="clear" w:fill="F6F6F6"/>
         </w:rPr>
       </w:pPr>
@@ -613,7 +600,6 @@
           <w:spacing w:val="0"/>
           <w:sz w:val="18"/>
           <w:szCs w:val="18"/>
-          <w:bdr w:val="none" w:color="auto" w:sz="0" w:space="0"/>
           <w:shd w:val="clear" w:fill="F6F6F6"/>
         </w:rPr>
         <w:t>Number of key(s) added: 1</w:t>
@@ -645,7 +631,6 @@
           <w:spacing w:val="0"/>
           <w:sz w:val="18"/>
           <w:szCs w:val="18"/>
-          <w:bdr w:val="none" w:color="auto" w:sz="0" w:space="0"/>
           <w:shd w:val="clear" w:fill="F6F6F6"/>
         </w:rPr>
       </w:pPr>
@@ -676,7 +661,6 @@
           <w:spacing w:val="0"/>
           <w:sz w:val="18"/>
           <w:szCs w:val="18"/>
-          <w:bdr w:val="none" w:color="auto" w:sz="0" w:space="0"/>
           <w:shd w:val="clear" w:fill="F6F6F6"/>
         </w:rPr>
       </w:pPr>
@@ -690,7 +674,6 @@
           <w:spacing w:val="0"/>
           <w:sz w:val="18"/>
           <w:szCs w:val="18"/>
-          <w:bdr w:val="none" w:color="auto" w:sz="0" w:space="0"/>
           <w:shd w:val="clear" w:fill="F6F6F6"/>
         </w:rPr>
         <w:t>Now try logging into the machine, with:   "ssh 'remote_user@remote_id'"</w:t>
@@ -732,7 +715,6 @@
           <w:spacing w:val="0"/>
           <w:sz w:val="18"/>
           <w:szCs w:val="18"/>
-          <w:bdr w:val="none" w:color="auto" w:sz="0" w:space="0"/>
           <w:shd w:val="clear" w:fill="F6F6F6"/>
         </w:rPr>
         <w:t>and check to make sure that only the key(s) you wanted were added.</w:t>
@@ -742,6 +724,7 @@
       <w:pPr>
         <w:pStyle w:val="3"/>
         <w:numPr>
+          <w:ilvl w:val="0"/>
           <w:numId w:val="0"/>
         </w:numPr>
         <w:bidi w:val="0"/>
@@ -854,6 +837,7 @@
       <w:pPr>
         <w:widowControl w:val="0"/>
         <w:numPr>
+          <w:ilvl w:val="0"/>
           <w:numId w:val="0"/>
         </w:numPr>
         <w:jc w:val="both"/>
@@ -945,7 +929,6 @@
           <w:spacing w:val="0"/>
           <w:sz w:val="18"/>
           <w:szCs w:val="18"/>
-          <w:bdr w:val="none" w:color="auto" w:sz="0" w:space="0"/>
           <w:shd w:val="clear" w:fill="F6F6F6"/>
         </w:rPr>
         <w:t>cmd+shift+p</w:t>
@@ -973,7 +956,6 @@
           <w:spacing w:val="0"/>
           <w:sz w:val="18"/>
           <w:szCs w:val="18"/>
-          <w:bdr w:val="none" w:color="auto" w:sz="0" w:space="0"/>
           <w:shd w:val="clear" w:fill="F6F6F6"/>
         </w:rPr>
         <w:t>Remote-SSH:Connect to Host...</w:t>
@@ -1001,7 +983,6 @@
           <w:spacing w:val="0"/>
           <w:sz w:val="18"/>
           <w:szCs w:val="18"/>
-          <w:bdr w:val="none" w:color="auto" w:sz="0" w:space="0"/>
           <w:shd w:val="clear" w:fill="F6F6F6"/>
         </w:rPr>
         <w:t>Add New SSH Host</w:t>
@@ -1029,7 +1010,6 @@
           <w:spacing w:val="0"/>
           <w:sz w:val="18"/>
           <w:szCs w:val="18"/>
-          <w:bdr w:val="none" w:color="auto" w:sz="0" w:space="0"/>
           <w:shd w:val="clear" w:fill="F6F6F6"/>
         </w:rPr>
         <w:t>myserver</w:t>
@@ -1055,6 +1035,15 @@
         <w:widowControl/>
         <w:suppressLineNumbers w:val="0"/>
         <w:jc w:val="left"/>
+        <w:rPr>
+          <w:rFonts w:hint="eastAsia" w:ascii="微软雅黑" w:hAnsi="微软雅黑" w:eastAsia="微软雅黑" w:cs="微软雅黑"/>
+          <w:i w:val="0"/>
+          <w:caps w:val="0"/>
+          <w:color w:val="121212"/>
+          <w:spacing w:val="0"/>
+          <w:sz w:val="27"/>
+          <w:szCs w:val="27"/>
+        </w:rPr>
       </w:pPr>
       <w:r>
         <w:rPr>
@@ -1115,26 +1104,6 @@
         <w:widowControl/>
         <w:suppressLineNumbers w:val="0"/>
         <w:shd w:val="clear" w:fill="FFFFFF"/>
-        <w:ind w:left="0" w:right="0" w:firstLine="0"/>
-        <w:rPr>
-          <w:rFonts w:hint="eastAsia" w:ascii="微软雅黑" w:hAnsi="微软雅黑" w:eastAsia="微软雅黑" w:cs="微软雅黑"/>
-          <w:i w:val="0"/>
-          <w:caps w:val="0"/>
-          <w:color w:val="121212"/>
-          <w:spacing w:val="0"/>
-          <w:sz w:val="27"/>
-          <w:szCs w:val="27"/>
-        </w:rPr>
-      </w:pPr>
-    </w:p>
-    <w:p>
-      <w:pPr>
-        <w:pStyle w:val="6"/>
-        <w:keepNext w:val="0"/>
-        <w:keepLines w:val="0"/>
-        <w:widowControl/>
-        <w:suppressLineNumbers w:val="0"/>
-        <w:shd w:val="clear" w:fill="FFFFFF"/>
         <w:spacing w:before="294" w:beforeAutospacing="0" w:after="294" w:afterAutospacing="0"/>
         <w:ind w:left="0" w:right="0" w:firstLine="0"/>
         <w:rPr>
@@ -1168,6 +1137,15 @@
         <w:widowControl/>
         <w:suppressLineNumbers w:val="0"/>
         <w:jc w:val="left"/>
+        <w:rPr>
+          <w:rFonts w:hint="eastAsia" w:ascii="微软雅黑" w:hAnsi="微软雅黑" w:eastAsia="微软雅黑" w:cs="微软雅黑"/>
+          <w:i w:val="0"/>
+          <w:caps w:val="0"/>
+          <w:color w:val="121212"/>
+          <w:spacing w:val="0"/>
+          <w:sz w:val="27"/>
+          <w:szCs w:val="27"/>
+        </w:rPr>
       </w:pPr>
       <w:r>
         <w:rPr>
@@ -1228,6 +1206,7 @@
         <w:widowControl/>
         <w:suppressLineNumbers w:val="0"/>
         <w:shd w:val="clear" w:fill="FFFFFF"/>
+        <w:spacing w:before="294" w:beforeAutospacing="0" w:after="294" w:afterAutospacing="0"/>
         <w:ind w:left="0" w:right="0" w:firstLine="0"/>
         <w:rPr>
           <w:rFonts w:hint="eastAsia" w:ascii="微软雅黑" w:hAnsi="微软雅黑" w:eastAsia="微软雅黑" w:cs="微软雅黑"/>
@@ -1239,6 +1218,33 @@
           <w:szCs w:val="27"/>
         </w:rPr>
       </w:pPr>
+      <w:r>
+        <w:rPr>
+          <w:rStyle w:val="10"/>
+          <w:rFonts w:hint="default" w:ascii="Consolas" w:hAnsi="Consolas" w:eastAsia="Consolas" w:cs="Consolas"/>
+          <w:i w:val="0"/>
+          <w:caps w:val="0"/>
+          <w:color w:val="121212"/>
+          <w:spacing w:val="0"/>
+          <w:sz w:val="18"/>
+          <w:szCs w:val="18"/>
+          <w:shd w:val="clear" w:fill="F6F6F6"/>
+        </w:rPr>
+        <w:t>-A</w:t>
+      </w:r>
+      <w:r>
+        <w:rPr>
+          <w:rFonts w:hint="eastAsia" w:ascii="微软雅黑" w:hAnsi="微软雅黑" w:eastAsia="微软雅黑" w:cs="微软雅黑"/>
+          <w:i w:val="0"/>
+          <w:caps w:val="0"/>
+          <w:color w:val="121212"/>
+          <w:spacing w:val="0"/>
+          <w:sz w:val="27"/>
+          <w:szCs w:val="27"/>
+          <w:shd w:val="clear" w:fill="FFFFFF"/>
+        </w:rPr>
+        <w:t> 表示开启认证代理连接转发功能，其实我也不知道啥意思......</w:t>
+      </w:r>
     </w:p>
     <w:p>
       <w:pPr>
@@ -1262,55 +1268,6 @@
       </w:pPr>
       <w:r>
         <w:rPr>
-          <w:rStyle w:val="10"/>
-          <w:rFonts w:hint="default" w:ascii="Consolas" w:hAnsi="Consolas" w:eastAsia="Consolas" w:cs="Consolas"/>
-          <w:i w:val="0"/>
-          <w:caps w:val="0"/>
-          <w:color w:val="121212"/>
-          <w:spacing w:val="0"/>
-          <w:sz w:val="18"/>
-          <w:szCs w:val="18"/>
-          <w:bdr w:val="none" w:color="auto" w:sz="0" w:space="0"/>
-          <w:shd w:val="clear" w:fill="F6F6F6"/>
-        </w:rPr>
-        <w:t>-A</w:t>
-      </w:r>
-      <w:r>
-        <w:rPr>
-          <w:rFonts w:hint="eastAsia" w:ascii="微软雅黑" w:hAnsi="微软雅黑" w:eastAsia="微软雅黑" w:cs="微软雅黑"/>
-          <w:i w:val="0"/>
-          <w:caps w:val="0"/>
-          <w:color w:val="121212"/>
-          <w:spacing w:val="0"/>
-          <w:sz w:val="27"/>
-          <w:szCs w:val="27"/>
-          <w:shd w:val="clear" w:fill="FFFFFF"/>
-        </w:rPr>
-        <w:t> 表示开启认证代理连接转发功能，其实我也不知道啥意思......</w:t>
-      </w:r>
-    </w:p>
-    <w:p>
-      <w:pPr>
-        <w:pStyle w:val="6"/>
-        <w:keepNext w:val="0"/>
-        <w:keepLines w:val="0"/>
-        <w:widowControl/>
-        <w:suppressLineNumbers w:val="0"/>
-        <w:shd w:val="clear" w:fill="FFFFFF"/>
-        <w:spacing w:before="294" w:beforeAutospacing="0" w:after="294" w:afterAutospacing="0"/>
-        <w:ind w:left="0" w:right="0" w:firstLine="0"/>
-        <w:rPr>
-          <w:rFonts w:hint="eastAsia" w:ascii="微软雅黑" w:hAnsi="微软雅黑" w:eastAsia="微软雅黑" w:cs="微软雅黑"/>
-          <w:i w:val="0"/>
-          <w:caps w:val="0"/>
-          <w:color w:val="121212"/>
-          <w:spacing w:val="0"/>
-          <w:sz w:val="27"/>
-          <w:szCs w:val="27"/>
-        </w:rPr>
-      </w:pPr>
-      <w:r>
-        <w:rPr>
           <w:rFonts w:hint="eastAsia" w:ascii="微软雅黑" w:hAnsi="微软雅黑" w:eastAsia="微软雅黑" w:cs="微软雅黑"/>
           <w:i w:val="0"/>
           <w:caps w:val="0"/>
@@ -1322,6 +1279,8 @@
         </w:rPr>
         <w:t>输入完成后选择第一个配置文件：</w:t>
       </w:r>
+      <w:bookmarkStart w:id="0" w:name="_GoBack"/>
+      <w:bookmarkEnd w:id="0"/>
     </w:p>
     <w:p>
       <w:pPr>
@@ -1422,22 +1381,7 @@
           <w:szCs w:val="27"/>
           <w:shd w:val="clear" w:fill="FFFFFF"/>
         </w:rPr>
-        <w:t>右下角出现如下提示表</w:t>
-      </w:r>
-      <w:bookmarkStart w:id="0" w:name="_GoBack"/>
-      <w:bookmarkEnd w:id="0"/>
-      <w:r>
-        <w:rPr>
-          <w:rFonts w:hint="eastAsia" w:ascii="微软雅黑" w:hAnsi="微软雅黑" w:eastAsia="微软雅黑" w:cs="微软雅黑"/>
-          <w:i w:val="0"/>
-          <w:caps w:val="0"/>
-          <w:color w:val="121212"/>
-          <w:spacing w:val="0"/>
-          <w:sz w:val="27"/>
-          <w:szCs w:val="27"/>
-          <w:shd w:val="clear" w:fill="FFFFFF"/>
-        </w:rPr>
-        <w:t>示成功：</w:t>
+        <w:t>右下角出现如下提示表示成功：</w:t>
       </w:r>
     </w:p>
     <w:p>
@@ -1585,7 +1529,6 @@
           <w:spacing w:val="0"/>
           <w:sz w:val="18"/>
           <w:szCs w:val="18"/>
-          <w:bdr w:val="none" w:color="auto" w:sz="0" w:space="0"/>
           <w:shd w:val="clear" w:fill="F6F6F6"/>
         </w:rPr>
         <w:t>.ssh/config</w:t>
@@ -1630,7 +1573,6 @@
           <w:spacing w:val="0"/>
           <w:sz w:val="18"/>
           <w:szCs w:val="18"/>
-          <w:bdr w:val="none" w:color="auto" w:sz="0" w:space="0"/>
           <w:shd w:val="clear" w:fill="F6F6F6"/>
         </w:rPr>
       </w:pPr>
@@ -1644,7 +1586,6 @@
           <w:spacing w:val="0"/>
           <w:sz w:val="18"/>
           <w:szCs w:val="18"/>
-          <w:bdr w:val="none" w:color="auto" w:sz="0" w:space="0"/>
           <w:shd w:val="clear" w:fill="F6F6F6"/>
         </w:rPr>
         <w:t>Host alias</w:t>
@@ -1676,7 +1617,6 @@
           <w:spacing w:val="0"/>
           <w:sz w:val="18"/>
           <w:szCs w:val="18"/>
-          <w:bdr w:val="none" w:color="auto" w:sz="0" w:space="0"/>
           <w:shd w:val="clear" w:fill="F6F6F6"/>
         </w:rPr>
       </w:pPr>
@@ -1690,7 +1630,6 @@
           <w:spacing w:val="0"/>
           <w:sz w:val="18"/>
           <w:szCs w:val="18"/>
-          <w:bdr w:val="none" w:color="auto" w:sz="0" w:space="0"/>
           <w:shd w:val="clear" w:fill="F6F6F6"/>
         </w:rPr>
         <w:t xml:space="preserve">  HostName host_id</w:t>
@@ -1722,7 +1661,6 @@
           <w:spacing w:val="0"/>
           <w:sz w:val="18"/>
           <w:szCs w:val="18"/>
-          <w:bdr w:val="none" w:color="auto" w:sz="0" w:space="0"/>
           <w:shd w:val="clear" w:fill="F6F6F6"/>
         </w:rPr>
       </w:pPr>
@@ -1736,7 +1674,6 @@
           <w:spacing w:val="0"/>
           <w:sz w:val="18"/>
           <w:szCs w:val="18"/>
-          <w:bdr w:val="none" w:color="auto" w:sz="0" w:space="0"/>
           <w:shd w:val="clear" w:fill="F6F6F6"/>
         </w:rPr>
         <w:t xml:space="preserve">  User user_name</w:t>
@@ -1768,7 +1705,6 @@
           <w:spacing w:val="0"/>
           <w:sz w:val="18"/>
           <w:szCs w:val="18"/>
-          <w:bdr w:val="none" w:color="auto" w:sz="0" w:space="0"/>
           <w:shd w:val="clear" w:fill="F6F6F6"/>
         </w:rPr>
       </w:pPr>
@@ -1782,7 +1718,6 @@
           <w:spacing w:val="0"/>
           <w:sz w:val="18"/>
           <w:szCs w:val="18"/>
-          <w:bdr w:val="none" w:color="auto" w:sz="0" w:space="0"/>
           <w:shd w:val="clear" w:fill="F6F6F6"/>
         </w:rPr>
         <w:t xml:space="preserve">  Port 22</w:t>
@@ -1820,7 +1755,6 @@
           <w:spacing w:val="0"/>
           <w:sz w:val="18"/>
           <w:szCs w:val="18"/>
-          <w:bdr w:val="none" w:color="auto" w:sz="0" w:space="0"/>
           <w:shd w:val="clear" w:fill="F6F6F6"/>
         </w:rPr>
         <w:t xml:space="preserve">  ForwardAgent yes</w:t>
@@ -1848,7 +1782,6 @@
           <w:spacing w:val="0"/>
           <w:sz w:val="27"/>
           <w:szCs w:val="27"/>
-          <w:bdr w:val="none" w:color="auto" w:sz="0" w:space="0"/>
           <w:shd w:val="clear" w:fill="FFFFFF"/>
         </w:rPr>
         <w:t>HostName：远程主机的IP地址</w:t>
@@ -1876,7 +1809,6 @@
           <w:spacing w:val="0"/>
           <w:sz w:val="27"/>
           <w:szCs w:val="27"/>
-          <w:bdr w:val="none" w:color="auto" w:sz="0" w:space="0"/>
           <w:shd w:val="clear" w:fill="FFFFFF"/>
         </w:rPr>
         <w:t>User：远程主机的用户名</w:t>
@@ -1904,7 +1836,6 @@
           <w:spacing w:val="0"/>
           <w:sz w:val="27"/>
           <w:szCs w:val="27"/>
-          <w:bdr w:val="none" w:color="auto" w:sz="0" w:space="0"/>
           <w:shd w:val="clear" w:fill="FFFFFF"/>
         </w:rPr>
         <w:t>port：远程主机的端口号，不填写的话，ssh默认端口号为22，如果要用其他端口号，可以在这里更改</w:t>
@@ -1932,7 +1863,6 @@
           <w:spacing w:val="0"/>
           <w:sz w:val="27"/>
           <w:szCs w:val="27"/>
-          <w:bdr w:val="none" w:color="auto" w:sz="0" w:space="0"/>
           <w:shd w:val="clear" w:fill="FFFFFF"/>
         </w:rPr>
         <w:t>ForwardAgent：这个是VS code自己添加的，可以不用管</w:t>
@@ -2001,7 +1931,6 @@
           <w:spacing w:val="0"/>
           <w:sz w:val="18"/>
           <w:szCs w:val="18"/>
-          <w:bdr w:val="none" w:color="auto" w:sz="0" w:space="0"/>
           <w:shd w:val="clear" w:fill="F6F6F6"/>
         </w:rPr>
         <w:t>Host alias</w:t>
@@ -2029,7 +1958,6 @@
           <w:spacing w:val="0"/>
           <w:sz w:val="18"/>
           <w:szCs w:val="18"/>
-          <w:bdr w:val="none" w:color="auto" w:sz="0" w:space="0"/>
           <w:shd w:val="clear" w:fill="F6F6F6"/>
         </w:rPr>
         <w:t>alias</w:t>
@@ -2057,7 +1985,6 @@
           <w:spacing w:val="0"/>
           <w:sz w:val="18"/>
           <w:szCs w:val="18"/>
-          <w:bdr w:val="none" w:color="auto" w:sz="0" w:space="0"/>
           <w:shd w:val="clear" w:fill="F6F6F6"/>
         </w:rPr>
         <w:t>ssh name@server_id</w:t>
@@ -2119,7 +2046,6 @@
           <w:spacing w:val="0"/>
           <w:sz w:val="18"/>
           <w:szCs w:val="18"/>
-          <w:bdr w:val="none" w:color="auto" w:sz="0" w:space="0"/>
           <w:shd w:val="clear" w:fill="F6F6F6"/>
         </w:rPr>
         <w:t>Host myserver</w:t>
@@ -2147,7 +2073,6 @@
           <w:spacing w:val="0"/>
           <w:sz w:val="18"/>
           <w:szCs w:val="18"/>
-          <w:bdr w:val="none" w:color="auto" w:sz="0" w:space="0"/>
           <w:shd w:val="clear" w:fill="F6F6F6"/>
         </w:rPr>
         <w:t>ssh myserver</w:t>
@@ -2209,7 +2134,6 @@
           <w:spacing w:val="0"/>
           <w:sz w:val="18"/>
           <w:szCs w:val="18"/>
-          <w:bdr w:val="none" w:color="auto" w:sz="0" w:space="0"/>
           <w:shd w:val="clear" w:fill="F6F6F6"/>
         </w:rPr>
         <w:t>cmd+shift+p</w:t>
@@ -2237,7 +2161,6 @@
           <w:spacing w:val="0"/>
           <w:sz w:val="18"/>
           <w:szCs w:val="18"/>
-          <w:bdr w:val="none" w:color="auto" w:sz="0" w:space="0"/>
           <w:shd w:val="clear" w:fill="F6F6F6"/>
         </w:rPr>
         <w:t>Remote-SSH:Connect to Host...</w:t>
@@ -2503,7 +2426,6 @@
           <w:spacing w:val="0"/>
           <w:sz w:val="18"/>
           <w:szCs w:val="18"/>
-          <w:bdr w:val="none" w:color="auto" w:sz="0" w:space="0"/>
           <w:shd w:val="clear" w:fill="F6F6F6"/>
         </w:rPr>
         <w:t>File-&gt;Open-&gt;File/Folder</w:t>
@@ -2565,7 +2487,6 @@
           <w:spacing w:val="0"/>
           <w:sz w:val="18"/>
           <w:szCs w:val="18"/>
-          <w:bdr w:val="none" w:color="auto" w:sz="0" w:space="0"/>
           <w:shd w:val="clear" w:fill="F6F6F6"/>
         </w:rPr>
         <w:t>ssh name@server_id</w:t>
@@ -2593,7 +2514,6 @@
           <w:spacing w:val="0"/>
           <w:sz w:val="18"/>
           <w:szCs w:val="18"/>
-          <w:bdr w:val="none" w:color="auto" w:sz="0" w:space="0"/>
           <w:shd w:val="clear" w:fill="F6F6F6"/>
         </w:rPr>
         <w:t>Permission denied (publickey).</w:t>
@@ -2655,7 +2575,6 @@
           <w:spacing w:val="0"/>
           <w:sz w:val="27"/>
           <w:szCs w:val="27"/>
-          <w:bdr w:val="none" w:color="auto" w:sz="0" w:space="0"/>
           <w:shd w:val="clear" w:fill="FFFFFF"/>
         </w:rPr>
         <w:t>在服务器上的终端输入：</w:t>
@@ -2670,7 +2589,6 @@
           <w:spacing w:val="0"/>
           <w:sz w:val="18"/>
           <w:szCs w:val="18"/>
-          <w:bdr w:val="none" w:color="auto" w:sz="0" w:space="0"/>
           <w:shd w:val="clear" w:fill="F6F6F6"/>
         </w:rPr>
         <w:t>sudo vim /etc/ssh/sshd_config</w:t>
@@ -2684,7 +2602,6 @@
           <w:spacing w:val="0"/>
           <w:sz w:val="27"/>
           <w:szCs w:val="27"/>
-          <w:bdr w:val="none" w:color="auto" w:sz="0" w:space="0"/>
           <w:shd w:val="clear" w:fill="FFFFFF"/>
         </w:rPr>
         <w:t>，打开该文件。</w:t>
@@ -2712,7 +2629,6 @@
           <w:spacing w:val="0"/>
           <w:sz w:val="27"/>
           <w:szCs w:val="27"/>
-          <w:bdr w:val="none" w:color="auto" w:sz="0" w:space="0"/>
           <w:shd w:val="clear" w:fill="FFFFFF"/>
         </w:rPr>
         <w:t>找到</w:t>
@@ -2727,7 +2643,6 @@
           <w:spacing w:val="0"/>
           <w:sz w:val="18"/>
           <w:szCs w:val="18"/>
-          <w:bdr w:val="none" w:color="auto" w:sz="0" w:space="0"/>
           <w:shd w:val="clear" w:fill="F6F6F6"/>
         </w:rPr>
         <w:t>PasswordAuthentication</w:t>
@@ -2741,7 +2656,6 @@
           <w:spacing w:val="0"/>
           <w:sz w:val="27"/>
           <w:szCs w:val="27"/>
-          <w:bdr w:val="none" w:color="auto" w:sz="0" w:space="0"/>
           <w:shd w:val="clear" w:fill="FFFFFF"/>
         </w:rPr>
         <w:t>，将其后的 </w:t>
@@ -2756,7 +2670,6 @@
           <w:spacing w:val="0"/>
           <w:sz w:val="18"/>
           <w:szCs w:val="18"/>
-          <w:bdr w:val="none" w:color="auto" w:sz="0" w:space="0"/>
           <w:shd w:val="clear" w:fill="F6F6F6"/>
         </w:rPr>
         <w:t>no</w:t>
@@ -2770,7 +2683,6 @@
           <w:spacing w:val="0"/>
           <w:sz w:val="27"/>
           <w:szCs w:val="27"/>
-          <w:bdr w:val="none" w:color="auto" w:sz="0" w:space="0"/>
           <w:shd w:val="clear" w:fill="FFFFFF"/>
         </w:rPr>
         <w:t> 改为 </w:t>
@@ -2785,7 +2697,6 @@
           <w:spacing w:val="0"/>
           <w:sz w:val="18"/>
           <w:szCs w:val="18"/>
-          <w:bdr w:val="none" w:color="auto" w:sz="0" w:space="0"/>
           <w:shd w:val="clear" w:fill="F6F6F6"/>
         </w:rPr>
         <w:t>yes</w:t>
@@ -2799,7 +2710,6 @@
           <w:spacing w:val="0"/>
           <w:sz w:val="27"/>
           <w:szCs w:val="27"/>
-          <w:bdr w:val="none" w:color="auto" w:sz="0" w:space="0"/>
           <w:shd w:val="clear" w:fill="FFFFFF"/>
         </w:rPr>
         <w:t>。</w:t>
@@ -2836,7 +2746,6 @@
           <w:spacing w:val="0"/>
           <w:sz w:val="27"/>
           <w:szCs w:val="27"/>
-          <w:bdr w:val="none" w:color="auto" w:sz="0" w:space="0"/>
           <w:shd w:val="clear" w:fill="FFFFFF"/>
         </w:rPr>
         <w:t>重启ssh服务：</w:t>
@@ -2851,7 +2760,6 @@
           <w:spacing w:val="0"/>
           <w:sz w:val="18"/>
           <w:szCs w:val="18"/>
-          <w:bdr w:val="none" w:color="auto" w:sz="0" w:space="0"/>
           <w:shd w:val="clear" w:fill="F6F6F6"/>
         </w:rPr>
         <w:t>sudo service sshd restart</w:t>
@@ -2895,6 +2803,7 @@
       <w:pPr>
         <w:widowControl w:val="0"/>
         <w:numPr>
+          <w:ilvl w:val="0"/>
           <w:numId w:val="0"/>
         </w:numPr>
         <w:jc w:val="both"/>
@@ -3335,7 +3244,7 @@
     <w:lsdException w:qFormat="1" w:unhideWhenUsed="0" w:uiPriority="0" w:semiHidden="0" w:name="Title"/>
     <w:lsdException w:unhideWhenUsed="0" w:uiPriority="0" w:semiHidden="0" w:name="Closing"/>
     <w:lsdException w:unhideWhenUsed="0" w:uiPriority="0" w:semiHidden="0" w:name="Signature"/>
-    <w:lsdException w:unhideWhenUsed="0" w:uiPriority="0" w:name="Default Paragraph Font"/>
+    <w:lsdException w:qFormat="1" w:unhideWhenUsed="0" w:uiPriority="0" w:name="Default Paragraph Font"/>
     <w:lsdException w:unhideWhenUsed="0" w:uiPriority="0" w:semiHidden="0" w:name="Body Text"/>
     <w:lsdException w:unhideWhenUsed="0" w:uiPriority="0" w:semiHidden="0" w:name="Body Text Indent"/>
     <w:lsdException w:unhideWhenUsed="0" w:uiPriority="0" w:semiHidden="0" w:name="List Continue"/>
@@ -3355,25 +3264,25 @@
     <w:lsdException w:unhideWhenUsed="0" w:uiPriority="0" w:semiHidden="0" w:name="Body Text Indent 2"/>
     <w:lsdException w:unhideWhenUsed="0" w:uiPriority="0" w:semiHidden="0" w:name="Body Text Indent 3"/>
     <w:lsdException w:unhideWhenUsed="0" w:uiPriority="0" w:semiHidden="0" w:name="Block Text"/>
-    <w:lsdException w:unhideWhenUsed="0" w:uiPriority="0" w:semiHidden="0" w:name="Hyperlink"/>
+    <w:lsdException w:qFormat="1" w:unhideWhenUsed="0" w:uiPriority="0" w:semiHidden="0" w:name="Hyperlink"/>
     <w:lsdException w:unhideWhenUsed="0" w:uiPriority="0" w:semiHidden="0" w:name="FollowedHyperlink"/>
     <w:lsdException w:qFormat="1" w:unhideWhenUsed="0" w:uiPriority="0" w:semiHidden="0" w:name="Strong"/>
     <w:lsdException w:qFormat="1" w:unhideWhenUsed="0" w:uiPriority="0" w:semiHidden="0" w:name="Emphasis"/>
     <w:lsdException w:unhideWhenUsed="0" w:uiPriority="0" w:semiHidden="0" w:name="Document Map"/>
     <w:lsdException w:unhideWhenUsed="0" w:uiPriority="0" w:semiHidden="0" w:name="Plain Text"/>
     <w:lsdException w:unhideWhenUsed="0" w:uiPriority="0" w:semiHidden="0" w:name="E-mail Signature"/>
-    <w:lsdException w:unhideWhenUsed="0" w:uiPriority="0" w:semiHidden="0" w:name="Normal (Web)"/>
+    <w:lsdException w:qFormat="1" w:unhideWhenUsed="0" w:uiPriority="0" w:semiHidden="0" w:name="Normal (Web)"/>
     <w:lsdException w:unhideWhenUsed="0" w:uiPriority="0" w:semiHidden="0" w:name="HTML Acronym"/>
     <w:lsdException w:unhideWhenUsed="0" w:uiPriority="0" w:semiHidden="0" w:name="HTML Address"/>
     <w:lsdException w:unhideWhenUsed="0" w:uiPriority="0" w:semiHidden="0" w:name="HTML Cite"/>
-    <w:lsdException w:unhideWhenUsed="0" w:uiPriority="0" w:semiHidden="0" w:name="HTML Code"/>
+    <w:lsdException w:qFormat="1" w:unhideWhenUsed="0" w:uiPriority="0" w:semiHidden="0" w:name="HTML Code"/>
     <w:lsdException w:unhideWhenUsed="0" w:uiPriority="0" w:semiHidden="0" w:name="HTML Definition"/>
     <w:lsdException w:unhideWhenUsed="0" w:uiPriority="0" w:semiHidden="0" w:name="HTML Keyboard"/>
-    <w:lsdException w:unhideWhenUsed="0" w:uiPriority="0" w:semiHidden="0" w:name="HTML Preformatted"/>
+    <w:lsdException w:qFormat="1" w:unhideWhenUsed="0" w:uiPriority="0" w:semiHidden="0" w:name="HTML Preformatted"/>
     <w:lsdException w:unhideWhenUsed="0" w:uiPriority="0" w:semiHidden="0" w:name="HTML Sample"/>
     <w:lsdException w:unhideWhenUsed="0" w:uiPriority="0" w:semiHidden="0" w:name="HTML Typewriter"/>
     <w:lsdException w:unhideWhenUsed="0" w:uiPriority="0" w:semiHidden="0" w:name="HTML Variable"/>
-    <w:lsdException w:unhideWhenUsed="0" w:uiPriority="0" w:name="Normal Table"/>
+    <w:lsdException w:qFormat="1" w:unhideWhenUsed="0" w:uiPriority="0" w:name="Normal Table"/>
     <w:lsdException w:unhideWhenUsed="0" w:uiPriority="0" w:semiHidden="0" w:name="annotation subject"/>
     <w:lsdException w:unhideWhenUsed="0" w:uiPriority="0" w:semiHidden="0" w:name="Table Simple 1"/>
     <w:lsdException w:unhideWhenUsed="0" w:uiPriority="0" w:semiHidden="0" w:name="Table Simple 2"/>
@@ -3593,11 +3502,13 @@
   <w:style w:type="character" w:default="1" w:styleId="8">
     <w:name w:val="Default Paragraph Font"/>
     <w:semiHidden/>
+    <w:qFormat/>
     <w:uiPriority w:val="0"/>
   </w:style>
   <w:style w:type="table" w:default="1" w:styleId="7">
     <w:name w:val="Normal Table"/>
     <w:semiHidden/>
+    <w:qFormat/>
     <w:uiPriority w:val="0"/>
     <w:tblPr>
       <w:tblCellMar>
@@ -3611,6 +3522,7 @@
   <w:style w:type="paragraph" w:styleId="5">
     <w:name w:val="HTML Preformatted"/>
     <w:basedOn w:val="1"/>
+    <w:qFormat/>
     <w:uiPriority w:val="0"/>
     <w:pPr>
       <w:tabs>
@@ -3644,6 +3556,7 @@
   <w:style w:type="paragraph" w:styleId="6">
     <w:name w:val="Normal (Web)"/>
     <w:basedOn w:val="1"/>
+    <w:qFormat/>
     <w:uiPriority w:val="0"/>
     <w:pPr>
       <w:spacing w:before="0" w:beforeAutospacing="1" w:after="0" w:afterAutospacing="1"/>
@@ -3659,6 +3572,7 @@
   <w:style w:type="character" w:styleId="9">
     <w:name w:val="Hyperlink"/>
     <w:basedOn w:val="8"/>
+    <w:qFormat/>
     <w:uiPriority w:val="0"/>
     <w:rPr>
       <w:color w:val="0000FF"/>
@@ -3668,6 +3582,7 @@
   <w:style w:type="character" w:styleId="10">
     <w:name w:val="HTML Code"/>
     <w:basedOn w:val="8"/>
+    <w:qFormat/>
     <w:uiPriority w:val="0"/>
     <w:rPr>
       <w:rFonts w:ascii="Courier New" w:hAnsi="Courier New"/>
